--- a/Thesis_revisions.docx
+++ b/Thesis_revisions.docx
@@ -56,6 +56,12 @@
       <w:r>
         <w:tab/>
         <w:t>Relocated interpretation of results from Discussion section to each specific section of Results.</w:t>
+      </w:r>
+    </w:p>
+    <w:p>
+      <w:r>
+        <w:tab/>
+        <w:t>Combined the rest of the discussion section with the conclusion.</w:t>
       </w:r>
       <w:bookmarkStart w:id="0" w:name="_GoBack"/>
       <w:bookmarkEnd w:id="0"/>
